--- a/wed/application-architecture.docx
+++ b/wed/application-architecture.docx
@@ -138,7 +138,12 @@
               <w:spacing w:after="0" w:line="240" w:lineRule="auto"/>
             </w:pPr>
             <w:r>
-              <w:t>statlus</w:t>
+              <w:t>stat</w:t>
+            </w:r>
+            <w:bookmarkStart w:id="0" w:name="_GoBack"/>
+            <w:bookmarkEnd w:id="0"/>
+            <w:r>
+              <w:t>us</w:t>
             </w:r>
           </w:p>
           <w:p>
@@ -1069,10 +1074,7 @@
     <w:p/>
     <w:p/>
     <w:p/>
-    <w:p>
-      <w:bookmarkStart w:id="0" w:name="_GoBack"/>
-      <w:bookmarkEnd w:id="0"/>
-    </w:p>
+    <w:p/>
     <w:tbl>
       <w:tblPr>
         <w:tblStyle w:val="6"/>
@@ -1661,7 +1663,7 @@
     <w:lsdException w:uiPriority="99" w:name="Normal Indent"/>
     <w:lsdException w:uiPriority="99" w:name="footnote text"/>
     <w:lsdException w:uiPriority="99" w:name="annotation text"/>
-    <w:lsdException w:uiPriority="99" w:semiHidden="0" w:name="header"/>
+    <w:lsdException w:qFormat="1" w:uiPriority="99" w:semiHidden="0" w:name="header"/>
     <w:lsdException w:uiPriority="99" w:semiHidden="0" w:name="footer"/>
     <w:lsdException w:uiPriority="99" w:name="index heading"/>
     <w:lsdException w:qFormat="1" w:uiPriority="35" w:name="caption"/>
@@ -1733,7 +1735,7 @@
     <w:lsdException w:uiPriority="99" w:name="HTML Sample"/>
     <w:lsdException w:uiPriority="99" w:name="HTML Typewriter"/>
     <w:lsdException w:uiPriority="99" w:name="HTML Variable"/>
-    <w:lsdException w:uiPriority="99" w:name="Normal Table"/>
+    <w:lsdException w:qFormat="1" w:uiPriority="99" w:name="Normal Table"/>
     <w:lsdException w:uiPriority="99" w:name="annotation subject"/>
     <w:lsdException w:uiPriority="99" w:name="Table Simple 1"/>
     <w:lsdException w:uiPriority="99" w:name="Table Simple 2"/>
@@ -1778,7 +1780,7 @@
     <w:lsdException w:uiPriority="99" w:name="Table Web 2"/>
     <w:lsdException w:uiPriority="99" w:name="Table Web 3"/>
     <w:lsdException w:uiPriority="99" w:name="Balloon Text"/>
-    <w:lsdException w:unhideWhenUsed="0" w:uiPriority="39" w:semiHidden="0" w:name="Table Grid"/>
+    <w:lsdException w:qFormat="1" w:unhideWhenUsed="0" w:uiPriority="39" w:semiHidden="0" w:name="Table Grid"/>
     <w:lsdException w:uiPriority="99" w:name="Table Theme"/>
     <w:lsdException w:unhideWhenUsed="0" w:uiPriority="60" w:semiHidden="0" w:name="Light Shading"/>
     <w:lsdException w:unhideWhenUsed="0" w:uiPriority="61" w:semiHidden="0" w:name="Light List"/>
@@ -1903,6 +1905,7 @@
     <w:name w:val="Normal Table"/>
     <w:semiHidden/>
     <w:unhideWhenUsed/>
+    <w:qFormat/>
     <w:uiPriority w:val="99"/>
     <w:tblPr>
       <w:tblCellMar>
@@ -1932,6 +1935,7 @@
     <w:basedOn w:val="1"/>
     <w:link w:val="7"/>
     <w:unhideWhenUsed/>
+    <w:qFormat/>
     <w:uiPriority w:val="99"/>
     <w:pPr>
       <w:tabs>
@@ -1944,6 +1948,7 @@
   <w:style w:type="table" w:styleId="6">
     <w:name w:val="Table Grid"/>
     <w:basedOn w:val="3"/>
+    <w:qFormat/>
     <w:uiPriority w:val="39"/>
     <w:pPr>
       <w:spacing w:after="0" w:line="240" w:lineRule="auto"/>
@@ -1963,6 +1968,7 @@
     <w:name w:val="Header Char"/>
     <w:basedOn w:val="2"/>
     <w:link w:val="5"/>
+    <w:qFormat/>
     <w:uiPriority w:val="99"/>
   </w:style>
   <w:style w:type="character" w:customStyle="1" w:styleId="8">
